--- a/assignments/Assignment_WebTech_MERNStack_WEB021_ReactJS.docx
+++ b/assignments/Assignment_WebTech_MERNStack_WEB021_ReactJS.docx
@@ -12,7 +12,13 @@
         </w:numPr>
       </w:pPr>
       <w:r>
-        <w:t xml:space="preserve">Create a web application using React JS </w:t>
+        <w:t>Design</w:t>
+      </w:r>
+      <w:r>
+        <w:t xml:space="preserve"> React JS </w:t>
+      </w:r>
+      <w:r>
+        <w:t>application using UI Frameworks</w:t>
       </w:r>
     </w:p>
     <w:p>
@@ -110,28 +116,31 @@
         <w:t>Kindly use the</w:t>
       </w:r>
       <w:r>
-        <w:t xml:space="preserve"> 2</w:t>
-      </w:r>
-      <w:r>
-        <w:rPr>
-          <w:vertAlign w:val="superscript"/>
-        </w:rPr>
-        <w:t>nd</w:t>
-      </w:r>
-      <w:r>
-        <w:t xml:space="preserve"> version [the one with Hook</w:t>
-      </w:r>
-      <w:r>
-        <w:t xml:space="preserve"> and Routing</w:t>
-      </w:r>
-      <w:r>
-        <w:t xml:space="preserve">] </w:t>
+        <w:t xml:space="preserve"> </w:t>
+      </w:r>
+      <w:r>
+        <w:t>both</w:t>
+      </w:r>
+      <w:r>
+        <w:t xml:space="preserve"> version</w:t>
+      </w:r>
+      <w:r>
+        <w:t>s</w:t>
+      </w:r>
+      <w:r>
+        <w:t xml:space="preserve"> </w:t>
       </w:r>
       <w:r>
         <w:t xml:space="preserve">of the application </w:t>
       </w:r>
       <w:r>
-        <w:t>as created for the assignment given for the previous capability and document in ‘</w:t>
+        <w:t>as created for the assignment</w:t>
+      </w:r>
+      <w:r>
+        <w:t>s</w:t>
+      </w:r>
+      <w:r>
+        <w:t xml:space="preserve"> given for the previous capability and document in ‘</w:t>
       </w:r>
       <w:r>
         <w:rPr>
@@ -139,13 +148,35 @@
           <w:iCs/>
           <w:u w:val="single"/>
         </w:rPr>
-        <w:t>Assignment_WebTech_MERNStack_WEB022_ReactJS.docx</w:t>
+        <w:t>Assignment_WebTech_MERNStack_WEB02</w:t>
+      </w:r>
+      <w:r>
+        <w:rPr>
+          <w:i/>
+          <w:iCs/>
+          <w:u w:val="single"/>
+        </w:rPr>
+        <w:t>9</w:t>
+      </w:r>
+      <w:r>
+        <w:rPr>
+          <w:i/>
+          <w:iCs/>
+          <w:u w:val="single"/>
+        </w:rPr>
+        <w:t>_ReactJS.docx</w:t>
       </w:r>
       <w:r>
         <w:t>’ and create all the designs through Material UI components/elements</w:t>
       </w:r>
       <w:r>
-        <w:t xml:space="preserve"> replacing React elements (at least &gt;50% should be accomplished)</w:t>
+        <w:t xml:space="preserve"> replacing React elements (at least &gt;50% </w:t>
+      </w:r>
+      <w:r>
+        <w:t xml:space="preserve">of the design change </w:t>
+      </w:r>
+      <w:r>
+        <w:t>should be accomplished)</w:t>
       </w:r>
     </w:p>
     <w:sectPr>
